--- a/4-Data Science & Business/2-Cloud/1-AWS EC2 Jupyter/AWS Jupyter server.docx
+++ b/4-Data Science & Business/2-Cloud/1-AWS EC2 Jupyter/AWS Jupyter server.docx
@@ -699,17 +699,8 @@
           <w:rFonts w:ascii="Calibri" w:eastAsia="Times New Roman" w:hAnsi="Calibri" w:cs="Calibri"/>
           <w:lang w:eastAsia="es-ES"/>
         </w:rPr>
-        <w:t>t</w:t>
-      </w:r>
-      <w:proofErr w:type="gramStart"/>
-      <w:r>
-        <w:rPr>
-          <w:rFonts w:ascii="Calibri" w:eastAsia="Times New Roman" w:hAnsi="Calibri" w:cs="Calibri"/>
-          <w:lang w:eastAsia="es-ES"/>
-        </w:rPr>
-        <w:t>2.micro</w:t>
-      </w:r>
-      <w:proofErr w:type="gramEnd"/>
+        <w:t>t2.micro</w:t>
+      </w:r>
       <w:r>
         <w:rPr>
           <w:rFonts w:ascii="Calibri" w:eastAsia="Times New Roman" w:hAnsi="Calibri" w:cs="Calibri"/>
@@ -1508,15 +1499,7 @@
           <w:rFonts w:ascii="Calibri" w:eastAsia="Times New Roman" w:hAnsi="Calibri" w:cs="Calibri"/>
           <w:lang w:eastAsia="es-ES"/>
         </w:rPr>
-        <w:t>. Descárgate la clave privada (</w:t>
-      </w:r>
-      <w:proofErr w:type="gramStart"/>
-      <w:r>
-        <w:rPr>
-          <w:rFonts w:ascii="Calibri" w:eastAsia="Times New Roman" w:hAnsi="Calibri" w:cs="Calibri"/>
-          <w:lang w:eastAsia="es-ES"/>
-        </w:rPr>
-        <w:t>archivo .</w:t>
+        <w:t>. Descárgate la clave privada (archivo .</w:t>
       </w:r>
       <w:proofErr w:type="spellStart"/>
       <w:r>
@@ -1527,7 +1510,6 @@
         <w:t>pem</w:t>
       </w:r>
       <w:proofErr w:type="spellEnd"/>
-      <w:proofErr w:type="gramEnd"/>
       <w:r>
         <w:rPr>
           <w:rFonts w:ascii="Calibri" w:eastAsia="Times New Roman" w:hAnsi="Calibri" w:cs="Calibri"/>
@@ -1555,32 +1537,9 @@
           <w:rFonts w:ascii="Calibri" w:eastAsia="Times New Roman" w:hAnsi="Calibri" w:cs="Calibri"/>
           <w:lang w:eastAsia="es-ES"/>
         </w:rPr>
-        <w:t>key</w:t>
-      </w:r>
-      <w:proofErr w:type="spellEnd"/>
-      <w:r>
-        <w:rPr>
-          <w:rFonts w:ascii="Calibri" w:eastAsia="Times New Roman" w:hAnsi="Calibri" w:cs="Calibri"/>
-          <w:lang w:eastAsia="es-ES"/>
-        </w:rPr>
-        <w:t>-</w:t>
-      </w:r>
-      <w:proofErr w:type="spellStart"/>
-      <w:r>
-        <w:rPr>
-          <w:rFonts w:ascii="Calibri" w:eastAsia="Times New Roman" w:hAnsi="Calibri" w:cs="Calibri"/>
-          <w:lang w:eastAsia="es-ES"/>
-        </w:rPr>
-        <w:t>first</w:t>
-      </w:r>
-      <w:proofErr w:type="spellEnd"/>
-      <w:r>
-        <w:rPr>
-          <w:rFonts w:ascii="Calibri" w:eastAsia="Times New Roman" w:hAnsi="Calibri" w:cs="Calibri"/>
-          <w:lang w:eastAsia="es-ES"/>
-        </w:rPr>
-        <w:t>-instance</w:t>
-      </w:r>
+        <w:t>key-first-instance</w:t>
+      </w:r>
+      <w:proofErr w:type="spellEnd"/>
       <w:r>
         <w:rPr>
           <w:rFonts w:ascii="Calibri" w:eastAsia="Times New Roman" w:hAnsi="Calibri" w:cs="Calibri"/>
@@ -2686,7 +2645,6 @@
         </w:rPr>
       </w:pPr>
       <w:proofErr w:type="spellStart"/>
-      <w:proofErr w:type="gramStart"/>
       <w:r>
         <w:rPr>
           <w:rFonts w:ascii="Calibri" w:eastAsia="Times New Roman" w:hAnsi="Calibri" w:cs="Calibri"/>
@@ -2717,7 +2675,6 @@
         <w:t>bashrc</w:t>
       </w:r>
       <w:proofErr w:type="spellEnd"/>
-      <w:proofErr w:type="gramEnd"/>
     </w:p>
     <w:p>
       <w:pPr>
@@ -2799,7 +2756,7 @@
           <w:iCs/>
           <w:lang w:eastAsia="es-ES"/>
         </w:rPr>
-        <w:t>–</w:t>
+        <w:t>--</w:t>
       </w:r>
       <w:proofErr w:type="spellStart"/>
       <w:r>
@@ -3182,23 +3139,7 @@
           <w:rFonts w:ascii="Calibri" w:eastAsia="Times New Roman" w:hAnsi="Calibri" w:cs="Calibri"/>
           <w:lang w:eastAsia="es-ES"/>
         </w:rPr>
-        <w:t xml:space="preserve">, es el que viene por </w:t>
-      </w:r>
-      <w:proofErr w:type="gramStart"/>
-      <w:r>
-        <w:rPr>
-          <w:rFonts w:ascii="Calibri" w:eastAsia="Times New Roman" w:hAnsi="Calibri" w:cs="Calibri"/>
-          <w:lang w:eastAsia="es-ES"/>
-        </w:rPr>
-        <w:t>defecto….</w:t>
-      </w:r>
-      <w:proofErr w:type="gramEnd"/>
-      <w:r>
-        <w:rPr>
-          <w:rFonts w:ascii="Calibri" w:eastAsia="Times New Roman" w:hAnsi="Calibri" w:cs="Calibri"/>
-          <w:lang w:eastAsia="es-ES"/>
-        </w:rPr>
-        <w:t xml:space="preserve">es decir, seguramente lo estemos utilizando ya en otro lado. </w:t>
+        <w:t xml:space="preserve">, es el que viene por defecto….es decir, seguramente lo estemos utilizando ya en otro lado. </w:t>
       </w:r>
       <w:r>
         <w:rPr>
@@ -3540,23 +3481,7 @@
           <w:rFonts w:ascii="Calibri" w:eastAsia="Times New Roman" w:hAnsi="Calibri" w:cs="Calibri"/>
           <w:lang w:eastAsia="es-ES"/>
         </w:rPr>
-        <w:t xml:space="preserve"> en nuestro navegador (</w:t>
-      </w:r>
-      <w:proofErr w:type="gramStart"/>
-      <w:r>
-        <w:rPr>
-          <w:rFonts w:ascii="Calibri" w:eastAsia="Times New Roman" w:hAnsi="Calibri" w:cs="Calibri"/>
-          <w:lang w:eastAsia="es-ES"/>
-        </w:rPr>
-        <w:t>Chrome</w:t>
-      </w:r>
-      <w:proofErr w:type="gramEnd"/>
-      <w:r>
-        <w:rPr>
-          <w:rFonts w:ascii="Calibri" w:eastAsia="Times New Roman" w:hAnsi="Calibri" w:cs="Calibri"/>
-          <w:lang w:eastAsia="es-ES"/>
-        </w:rPr>
-        <w:t xml:space="preserve"> por ejemplo), nos haga un redireccionado a</w:t>
+        <w:t xml:space="preserve"> en nuestro navegador (Chrome por ejemplo), nos haga un redireccionado a</w:t>
       </w:r>
       <w:r>
         <w:rPr>
@@ -4388,15 +4313,7 @@
           <w:rFonts w:ascii="Calibri" w:eastAsia="Times New Roman" w:hAnsi="Calibri" w:cs="Calibri"/>
           <w:lang w:eastAsia="es-ES"/>
         </w:rPr>
-        <w:t xml:space="preserve"> no trabaja con los archivos </w:t>
-      </w:r>
-      <w:proofErr w:type="gramStart"/>
-      <w:r>
-        <w:rPr>
-          <w:rFonts w:ascii="Calibri" w:eastAsia="Times New Roman" w:hAnsi="Calibri" w:cs="Calibri"/>
-          <w:lang w:eastAsia="es-ES"/>
-        </w:rPr>
-        <w:t>“.</w:t>
+        <w:t xml:space="preserve"> no trabaja con los archivos “.</w:t>
       </w:r>
       <w:proofErr w:type="spellStart"/>
       <w:r>
@@ -4407,7 +4324,6 @@
         <w:t>pem</w:t>
       </w:r>
       <w:proofErr w:type="spellEnd"/>
-      <w:proofErr w:type="gramEnd"/>
       <w:r>
         <w:rPr>
           <w:rFonts w:ascii="Calibri" w:eastAsia="Times New Roman" w:hAnsi="Calibri" w:cs="Calibri"/>
@@ -4441,15 +4357,7 @@
           <w:rFonts w:ascii="Calibri" w:eastAsia="Times New Roman" w:hAnsi="Calibri" w:cs="Calibri"/>
           <w:lang w:eastAsia="es-ES"/>
         </w:rPr>
-        <w:t xml:space="preserve"> Tendremos que convertirlo a un </w:t>
-      </w:r>
-      <w:proofErr w:type="gramStart"/>
-      <w:r>
-        <w:rPr>
-          <w:rFonts w:ascii="Calibri" w:eastAsia="Times New Roman" w:hAnsi="Calibri" w:cs="Calibri"/>
-          <w:lang w:eastAsia="es-ES"/>
-        </w:rPr>
-        <w:t>“.</w:t>
+        <w:t xml:space="preserve"> Tendremos que convertirlo a un “.</w:t>
       </w:r>
       <w:proofErr w:type="spellStart"/>
       <w:r>
@@ -4460,7 +4368,6 @@
         <w:t>ppk</w:t>
       </w:r>
       <w:proofErr w:type="spellEnd"/>
-      <w:proofErr w:type="gramEnd"/>
       <w:r>
         <w:rPr>
           <w:rFonts w:ascii="Calibri" w:eastAsia="Times New Roman" w:hAnsi="Calibri" w:cs="Calibri"/>
@@ -4498,15 +4405,7 @@
           <w:rFonts w:ascii="Calibri" w:eastAsia="Times New Roman" w:hAnsi="Calibri" w:cs="Calibri"/>
           <w:lang w:eastAsia="es-ES"/>
         </w:rPr>
-        <w:t xml:space="preserve">, y convierte el </w:t>
-      </w:r>
-      <w:proofErr w:type="gramStart"/>
-      <w:r>
-        <w:rPr>
-          <w:rFonts w:ascii="Calibri" w:eastAsia="Times New Roman" w:hAnsi="Calibri" w:cs="Calibri"/>
-          <w:lang w:eastAsia="es-ES"/>
-        </w:rPr>
-        <w:t>“.</w:t>
+        <w:t>, y convierte el “.</w:t>
       </w:r>
       <w:proofErr w:type="spellStart"/>
       <w:r>
@@ -4517,7 +4416,6 @@
         <w:t>pem</w:t>
       </w:r>
       <w:proofErr w:type="spellEnd"/>
-      <w:proofErr w:type="gramEnd"/>
       <w:r>
         <w:rPr>
           <w:rFonts w:ascii="Calibri" w:eastAsia="Times New Roman" w:hAnsi="Calibri" w:cs="Calibri"/>
@@ -4553,15 +4451,7 @@
           <w:rFonts w:ascii="Calibri" w:eastAsia="Times New Roman" w:hAnsi="Calibri" w:cs="Calibri"/>
           <w:lang w:eastAsia="es-ES"/>
         </w:rPr>
-        <w:t xml:space="preserve"> y carga el archivo </w:t>
-      </w:r>
-      <w:proofErr w:type="gramStart"/>
-      <w:r>
-        <w:rPr>
-          <w:rFonts w:ascii="Calibri" w:eastAsia="Times New Roman" w:hAnsi="Calibri" w:cs="Calibri"/>
-          <w:lang w:eastAsia="es-ES"/>
-        </w:rPr>
-        <w:t>“.</w:t>
+        <w:t xml:space="preserve"> y carga el archivo “.</w:t>
       </w:r>
       <w:proofErr w:type="spellStart"/>
       <w:r>
@@ -4572,7 +4462,6 @@
         <w:t>pem</w:t>
       </w:r>
       <w:proofErr w:type="spellEnd"/>
-      <w:proofErr w:type="gramEnd"/>
       <w:r>
         <w:rPr>
           <w:rFonts w:ascii="Calibri" w:eastAsia="Times New Roman" w:hAnsi="Calibri" w:cs="Calibri"/>
@@ -4594,15 +4483,7 @@
           <w:rFonts w:ascii="Calibri" w:eastAsia="Times New Roman" w:hAnsi="Calibri" w:cs="Calibri"/>
           <w:lang w:eastAsia="es-ES"/>
         </w:rPr>
-        <w:t xml:space="preserve"> a un </w:t>
-      </w:r>
-      <w:proofErr w:type="gramStart"/>
-      <w:r>
-        <w:rPr>
-          <w:rFonts w:ascii="Calibri" w:eastAsia="Times New Roman" w:hAnsi="Calibri" w:cs="Calibri"/>
-          <w:lang w:eastAsia="es-ES"/>
-        </w:rPr>
-        <w:t>“.</w:t>
+        <w:t xml:space="preserve"> a un “.</w:t>
       </w:r>
       <w:proofErr w:type="spellStart"/>
       <w:r>
@@ -4613,7 +4494,6 @@
         <w:t>ppk</w:t>
       </w:r>
       <w:proofErr w:type="spellEnd"/>
-      <w:proofErr w:type="gramEnd"/>
       <w:r>
         <w:rPr>
           <w:rFonts w:ascii="Calibri" w:eastAsia="Times New Roman" w:hAnsi="Calibri" w:cs="Calibri"/>
@@ -5143,15 +5023,7 @@
         <w:t xml:space="preserve"> corriendo en remoto. </w:t>
       </w:r>
       <w:r>
-        <w:t xml:space="preserve">No es una instancia muy potente en </w:t>
-      </w:r>
-      <w:proofErr w:type="gramStart"/>
-      <w:r>
-        <w:t>recursos</w:t>
-      </w:r>
-      <w:proofErr w:type="gramEnd"/>
-      <w:r>
-        <w:t xml:space="preserve"> pero resulta de gran utilidad para no consumir los que tenemos en el ordenador. Puedes crear notebooks, subir archivos desde el ordenador y ejecutar código.</w:t>
+        <w:t>No es una instancia muy potente en recursos pero resulta de gran utilidad para no consumir los que tenemos en el ordenador. Puedes crear notebooks, subir archivos desde el ordenador y ejecutar código.</w:t>
       </w:r>
     </w:p>
     <w:p>
